--- a/specification/On the specification of a bassoon.docx
+++ b/specification/On the specification of a bassoon.docx
@@ -326,7 +326,31 @@
         <w:rPr>
           <w:rFonts w:cstheme="minorHAnsi"/>
         </w:rPr>
-        <w:t xml:space="preserve">Holes are numbered starting at the bell end going along the length of the instrument. In total, a modern bassoon has 30 holes (including the whisper key). </w:t>
+        <w:t xml:space="preserve">Holes are numbered starting at the bell end going along the length of the instrument. In total, a modern bassoon has </w:t>
+      </w:r>
+      <w:r>
+        <w:rPr>
+          <w:rFonts w:cstheme="minorHAnsi"/>
+        </w:rPr>
+        <w:t xml:space="preserve">29 or </w:t>
+      </w:r>
+      <w:r>
+        <w:rPr>
+          <w:rFonts w:cstheme="minorHAnsi"/>
+        </w:rPr>
+        <w:t>30 holes (including the whisper key)</w:t>
+      </w:r>
+      <w:r>
+        <w:rPr>
+          <w:rFonts w:cstheme="minorHAnsi"/>
+        </w:rPr>
+        <w:t>, with hole #_ excluded in some designs.</w:t>
+      </w:r>
+      <w:r>
+        <w:rPr>
+          <w:rFonts w:cstheme="minorHAnsi"/>
+        </w:rPr>
+        <w:t xml:space="preserve"> </w:t>
       </w:r>
       <w:r>
         <w:rPr>
@@ -356,7 +380,83 @@
         <w:rPr>
           <w:rFonts w:cstheme="minorHAnsi"/>
         </w:rPr>
-        <w:t xml:space="preserve">directly closed by the finger, while the other keyholes are covered by pads which are mechanically connected to the fingered keys. </w:t>
+        <w:t>directly closed by the finger, while the other keyholes are covered by pads which are mechanically connected to the fingered keys.</w:t>
+      </w:r>
+    </w:p>
+    <w:p>
+      <w:pPr>
+        <w:jc w:val="both"/>
+        <w:rPr>
+          <w:rFonts w:eastAsiaTheme="minorEastAsia" w:cstheme="minorHAnsi"/>
+        </w:rPr>
+      </w:pPr>
+      <w:r>
+        <w:rPr>
+          <w:rFonts w:cstheme="minorHAnsi"/>
+        </w:rPr>
+        <w:t xml:space="preserve">Tables for </w:t>
+      </w:r>
+      <w:r>
+        <w:rPr>
+          <w:rFonts w:cstheme="minorHAnsi"/>
+        </w:rPr>
+        <w:t xml:space="preserve">multiple bassoons are given below. Hole depths are given from the thinnest point (necessary to consider curvature). Fingered holes are also cut at angles to allow convenient fingering. Where given, the angle </w:t>
+      </w:r>
+      <m:oMath>
+        <m:r>
+          <w:rPr>
+            <w:rFonts w:ascii="Cambria Math" w:hAnsi="Cambria Math" w:cstheme="minorHAnsi"/>
+          </w:rPr>
+          <m:t>ϕ</m:t>
+        </m:r>
+      </m:oMath>
+      <w:r>
+        <w:rPr>
+          <w:rFonts w:eastAsiaTheme="minorEastAsia" w:cstheme="minorHAnsi"/>
+        </w:rPr>
+        <w:t xml:space="preserve"> describes the angular cut into the bore: </w:t>
+      </w:r>
+      <w:proofErr w:type="gramStart"/>
+      <w:r>
+        <w:rPr>
+          <w:rFonts w:eastAsiaTheme="minorEastAsia" w:cstheme="minorHAnsi"/>
+        </w:rPr>
+        <w:t>i.e.</w:t>
+      </w:r>
+      <w:proofErr w:type="gramEnd"/>
+      <w:r>
+        <w:rPr>
+          <w:rFonts w:eastAsiaTheme="minorEastAsia" w:cstheme="minorHAnsi"/>
+        </w:rPr>
+        <w:t xml:space="preserve"> at </w:t>
+      </w:r>
+      <m:oMath>
+        <m:r>
+          <w:rPr>
+            <w:rFonts w:ascii="Cambria Math" w:eastAsiaTheme="minorEastAsia" w:hAnsi="Cambria Math" w:cstheme="minorHAnsi"/>
+          </w:rPr>
+          <m:t>ϕ=90°</m:t>
+        </m:r>
+      </m:oMath>
+      <w:r>
+        <w:rPr>
+          <w:rFonts w:eastAsiaTheme="minorEastAsia" w:cstheme="minorHAnsi"/>
+        </w:rPr>
+        <w:t xml:space="preserve"> the hole is cut straight down to the bore. If not given assume </w:t>
+      </w:r>
+      <m:oMath>
+        <m:r>
+          <w:rPr>
+            <w:rFonts w:ascii="Cambria Math" w:eastAsiaTheme="minorEastAsia" w:hAnsi="Cambria Math" w:cstheme="minorHAnsi"/>
+          </w:rPr>
+          <m:t>ϕ=90°</m:t>
+        </m:r>
+      </m:oMath>
+      <w:r>
+        <w:rPr>
+          <w:rFonts w:eastAsiaTheme="minorEastAsia" w:cstheme="minorHAnsi"/>
+        </w:rPr>
+        <w:t>.</w:t>
       </w:r>
     </w:p>
     <w:p>
@@ -1429,6 +1529,16 @@
     <w:semiHidden/>
     <w:unhideWhenUsed/>
   </w:style>
+  <w:style w:type="character" w:styleId="PlaceholderText">
+    <w:name w:val="Placeholder Text"/>
+    <w:basedOn w:val="DefaultParagraphFont"/>
+    <w:uiPriority w:val="99"/>
+    <w:semiHidden/>
+    <w:rsid w:val="007D6F0C"/>
+    <w:rPr>
+      <w:color w:val="808080"/>
+    </w:rPr>
+  </w:style>
 </w:styles>
 </file>
 

--- a/specification/On the specification of a bassoon.docx
+++ b/specification/On the specification of a bassoon.docx
@@ -252,21 +252,7 @@
         <w:rPr>
           <w:rFonts w:cstheme="minorHAnsi"/>
         </w:rPr>
-        <w:t xml:space="preserve"> bore dimensions of some sixty-five, primary </w:t>
-      </w:r>
-      <w:proofErr w:type="spellStart"/>
-      <w:r>
-        <w:rPr>
-          <w:rFonts w:cstheme="minorHAnsi"/>
-        </w:rPr>
-        <w:t>Heckel</w:t>
-      </w:r>
-      <w:proofErr w:type="spellEnd"/>
-      <w:r>
-        <w:rPr>
-          <w:rFonts w:cstheme="minorHAnsi"/>
-        </w:rPr>
-        <w:t xml:space="preserve"> bassoons, as well as giving qualitative descriptions of each </w:t>
+        <w:t xml:space="preserve"> bore dimensions of some sixty-five, primary Heckel bassoons, as well as giving qualitative descriptions of each </w:t>
       </w:r>
       <w:proofErr w:type="gramStart"/>
       <w:r>
@@ -781,19 +767,7 @@
         <w:rPr>
           <w:rFonts w:cstheme="minorHAnsi"/>
         </w:rPr>
-        <w:t xml:space="preserve">These include the outer shape of the instrument and its material </w:t>
-      </w:r>
-      <w:r>
-        <w:rPr>
-          <w:rFonts w:cstheme="minorHAnsi"/>
-        </w:rPr>
-        <w:t>[4]</w:t>
-      </w:r>
-      <w:r>
-        <w:rPr>
-          <w:rFonts w:cstheme="minorHAnsi"/>
-        </w:rPr>
-        <w:t xml:space="preserve">. </w:t>
+        <w:t xml:space="preserve">These include the outer shape of the instrument and its material [4]. </w:t>
       </w:r>
       <w:r>
         <w:rPr>
@@ -1018,13 +992,8 @@
       <w:r>
         <w:t xml:space="preserve"> </w:t>
       </w:r>
-      <w:proofErr w:type="spellStart"/>
-      <w:r>
-        <w:t>Heckel</w:t>
-      </w:r>
-      <w:proofErr w:type="spellEnd"/>
-      <w:r>
-        <w:t xml:space="preserve"> bassoon measured by [3].</w:t>
+      <w:r>
+        <w:t>Heckel bassoon measured by [3].</w:t>
       </w:r>
     </w:p>
     <w:p>
@@ -1038,29 +1007,97 @@
         <w:t>4</w:t>
       </w:r>
       <w:r>
+        <w:t xml:space="preserve"> Riedl bassoon measured by [3].</w:t>
+      </w:r>
+    </w:p>
+    <w:p>
+      <w:pPr>
+        <w:spacing w:line="22" w:lineRule="atLeast"/>
+      </w:pPr>
+      <w:r>
+        <w:rPr>
+          <w:vertAlign w:val="superscript"/>
+        </w:rPr>
+        <w:t xml:space="preserve">5 </w:t>
+      </w:r>
+      <w:r>
+        <w:t xml:space="preserve">Heckel bassoon </w:t>
+      </w:r>
+      <w:r>
+        <w:t>#7071 measured by [2].</w:t>
+      </w:r>
+    </w:p>
+    <w:p>
+      <w:pPr>
+        <w:spacing w:line="22" w:lineRule="atLeast"/>
+      </w:pPr>
+      <w:r>
+        <w:rPr>
+          <w:vertAlign w:val="superscript"/>
+        </w:rPr>
+        <w:t>6</w:t>
+      </w:r>
+      <w:r>
+        <w:t xml:space="preserve"> Heckel bassoon #8331 measured by [2].</w:t>
+      </w:r>
+    </w:p>
+    <w:p>
+      <w:pPr>
+        <w:spacing w:line="22" w:lineRule="atLeast"/>
+      </w:pPr>
+      <w:r>
+        <w:rPr>
+          <w:vertAlign w:val="superscript"/>
+        </w:rPr>
+        <w:t>7</w:t>
+      </w:r>
+      <w:r>
+        <w:t xml:space="preserve"> Heckel bassoon #9280 measured by [2].</w:t>
+      </w:r>
+    </w:p>
+    <w:p>
+      <w:pPr>
+        <w:spacing w:line="22" w:lineRule="atLeast"/>
+      </w:pPr>
+      <w:r>
+        <w:rPr>
+          <w:vertAlign w:val="superscript"/>
+        </w:rPr>
+        <w:t>8</w:t>
+      </w:r>
+      <w:r>
+        <w:t xml:space="preserve"> Heckel bassoon #9725 measured by [2].</w:t>
+      </w:r>
+    </w:p>
+    <w:p>
+      <w:pPr>
+        <w:spacing w:line="22" w:lineRule="atLeast"/>
+      </w:pPr>
+      <w:r>
+        <w:rPr>
+          <w:vertAlign w:val="superscript"/>
+        </w:rPr>
+        <w:t>9</w:t>
+      </w:r>
+      <w:r>
+        <w:t xml:space="preserve"> Heckel bassoon #10307 measured by [2].</w:t>
+      </w:r>
+    </w:p>
+    <w:p>
+      <w:pPr>
+        <w:spacing w:line="22" w:lineRule="atLeast"/>
+      </w:pPr>
+      <w:r>
+        <w:rPr>
+          <w:vertAlign w:val="superscript"/>
+        </w:rPr>
+        <w:t>10</w:t>
+      </w:r>
+      <w:r>
         <w:t xml:space="preserve"> </w:t>
       </w:r>
-      <w:proofErr w:type="spellStart"/>
-      <w:r>
-        <w:t>Riedl</w:t>
-      </w:r>
-      <w:proofErr w:type="spellEnd"/>
-      <w:r>
-        <w:t xml:space="preserve"> bassoon measured by [3].</w:t>
-      </w:r>
-    </w:p>
-    <w:p>
-      <w:pPr>
-        <w:spacing w:line="22" w:lineRule="atLeast"/>
-      </w:pPr>
-      <w:r>
-        <w:rPr>
-          <w:vertAlign w:val="superscript"/>
-        </w:rPr>
-        <w:t>5</w:t>
-      </w:r>
-      <w:r>
-        <w:t xml:space="preserve"> Open Bassoon design.</w:t>
+      <w:r>
+        <w:t>Open Bassoon design.</w:t>
       </w:r>
     </w:p>
     <w:p>

--- a/specification/On the specification of a bassoon.docx
+++ b/specification/On the specification of a bassoon.docx
@@ -318,19 +318,49 @@
         <w:rPr>
           <w:rFonts w:cstheme="minorHAnsi"/>
         </w:rPr>
-        <w:t xml:space="preserve">29 or </w:t>
-      </w:r>
-      <w:r>
-        <w:rPr>
-          <w:rFonts w:cstheme="minorHAnsi"/>
-        </w:rPr>
-        <w:t>30 holes (including the whisper key)</w:t>
-      </w:r>
-      <w:r>
-        <w:rPr>
-          <w:rFonts w:cstheme="minorHAnsi"/>
-        </w:rPr>
-        <w:t>, with hole #_ excluded in some designs.</w:t>
+        <w:t>2</w:t>
+      </w:r>
+      <w:r>
+        <w:rPr>
+          <w:rFonts w:cstheme="minorHAnsi"/>
+        </w:rPr>
+        <w:t>8</w:t>
+      </w:r>
+      <w:r>
+        <w:rPr>
+          <w:rFonts w:cstheme="minorHAnsi"/>
+        </w:rPr>
+        <w:t xml:space="preserve"> or </w:t>
+      </w:r>
+      <w:r>
+        <w:rPr>
+          <w:rFonts w:cstheme="minorHAnsi"/>
+        </w:rPr>
+        <w:t>29</w:t>
+      </w:r>
+      <w:r>
+        <w:rPr>
+          <w:rFonts w:cstheme="minorHAnsi"/>
+        </w:rPr>
+        <w:t xml:space="preserve"> holes (including the whisper key)</w:t>
+      </w:r>
+      <w:r>
+        <w:rPr>
+          <w:rFonts w:cstheme="minorHAnsi"/>
+        </w:rPr>
+        <w:t>, with hole #</w:t>
+      </w:r>
+      <w:r>
+        <w:rPr>
+          <w:rFonts w:cstheme="minorHAnsi"/>
+        </w:rPr>
+        <w:t>28</w:t>
+      </w:r>
+      <w:r>
+        <w:rPr>
+          <w:rFonts w:cstheme="minorHAnsi"/>
+        </w:rPr>
+        <w:t xml:space="preserve"> excluded in some designs.</w:t>
       </w:r>
       <w:r>
         <w:rPr>
@@ -956,7 +986,7 @@
       </w:r>
       <w:proofErr w:type="spellEnd"/>
       <w:r>
-        <w:t xml:space="preserve"> and Byron Purves in [1]</w:t>
+        <w:t xml:space="preserve"> in [1]</w:t>
       </w:r>
       <w:r>
         <w:t>.</w:t>
@@ -993,7 +1023,13 @@
         <w:t xml:space="preserve"> </w:t>
       </w:r>
       <w:r>
-        <w:t>Heckel bassoon measured by [3].</w:t>
+        <w:t xml:space="preserve">Heckel bassoon </w:t>
+      </w:r>
+      <w:r>
+        <w:t xml:space="preserve">#9919 </w:t>
+      </w:r>
+      <w:r>
+        <w:t>measured by [3].</w:t>
       </w:r>
     </w:p>
     <w:p>
@@ -1007,7 +1043,13 @@
         <w:t>4</w:t>
       </w:r>
       <w:r>
-        <w:t xml:space="preserve"> Riedl bassoon measured by [3].</w:t>
+        <w:t xml:space="preserve"> Riedl bassoon </w:t>
+      </w:r>
+      <w:r>
+        <w:t xml:space="preserve">#296757 </w:t>
+      </w:r>
+      <w:r>
+        <w:t>measured by [3].</w:t>
       </w:r>
     </w:p>
     <w:p>
